--- a/docx/2025_07_24_Do MVC para a Arquitetura Hexagonal - Uma Transição Necessária.docx
+++ b/docx/2025_07_24_Do MVC para a Arquitetura Hexagonal - Uma Transição Necessária.docx
@@ -266,11 +266,7 @@
       </w:r>
     </w:p>
     <w:p>
-      <w:pPr>
-        <w:pStyle w:val="JavaCode"/>
-      </w:pPr>
-      <w:r>
-        <w:rPr xml:space="preserve"/>
+      <w:r>
         <w:lastRenderedPageBreak/>
         <w:t>Imagine um sistema de pagamentos: você pode ter uma interface Pagamento e várias implementações — cartão, boleto, pix. O código que usa a interface não precisa saber qual implementação está por trás, apenas que ela cumpre o contrato.</w:t>
       </w:r>
@@ -915,195 +911,144 @@
       </w:r>
     </w:p>
     <w:p>
-      <w:pPr>
-        <w:pStyle w:val="JavaCode"/>
-      </w:pPr>
-      <w:r>
-        <w:rPr xml:space="preserve"/>
+      <w:r>
         <w:t>@RestController</w:t>
       </w:r>
     </w:p>
     <w:p>
-      <w:pPr>
-        <w:pStyle w:val="JavaCode"/>
-      </w:pPr>
-      <w:proofErr w:type="spellStart"/>
-      <w:r>
-        <w:rPr xml:space="preserve"/>
+      <w:proofErr w:type="spellStart"/>
+      <w:r>
         <w:t>public</w:t>
       </w:r>
       <w:proofErr w:type="spellEnd"/>
       <w:r>
-        <w:rPr xml:space="preserve"/>
         <w:t xml:space="preserve"> </w:t>
       </w:r>
       <w:proofErr w:type="spellStart"/>
       <w:r>
-        <w:rPr xml:space="preserve"/>
         <w:t>class</w:t>
       </w:r>
       <w:proofErr w:type="spellEnd"/>
       <w:r>
-        <w:rPr xml:space="preserve"/>
         <w:t xml:space="preserve"> </w:t>
       </w:r>
       <w:proofErr w:type="spellStart"/>
       <w:r>
-        <w:rPr xml:space="preserve"/>
         <w:t>PedidoController</w:t>
       </w:r>
       <w:proofErr w:type="spellEnd"/>
       <w:r>
-        <w:rPr xml:space="preserve"/>
         <w:t xml:space="preserve"> {</w:t>
       </w:r>
     </w:p>
     <w:p>
-      <w:pPr>
-        <w:pStyle w:val="JavaCode"/>
-      </w:pPr>
-      <w:r>
-        <w:rPr xml:space="preserve"/>
+      <w:r>
         <w:t xml:space="preserve">  @Autowired </w:t>
       </w:r>
       <w:proofErr w:type="spellStart"/>
       <w:r>
-        <w:rPr xml:space="preserve"/>
         <w:t>PedidoService</w:t>
       </w:r>
       <w:proofErr w:type="spellEnd"/>
       <w:r>
-        <w:rPr xml:space="preserve"/>
         <w:t xml:space="preserve"> </w:t>
       </w:r>
       <w:proofErr w:type="spellStart"/>
       <w:r>
-        <w:rPr xml:space="preserve"/>
         <w:t>service</w:t>
       </w:r>
       <w:proofErr w:type="spellEnd"/>
       <w:r>
-        <w:rPr xml:space="preserve"/>
         <w:t>;</w:t>
       </w:r>
     </w:p>
     <w:p/>
     <w:p>
-      <w:pPr>
-        <w:pStyle w:val="JavaCode"/>
-      </w:pPr>
-      <w:r>
-        <w:rPr xml:space="preserve"/>
+      <w:r>
         <w:t xml:space="preserve">  @PostMapping("/pedidos")</w:t>
       </w:r>
     </w:p>
     <w:p>
-      <w:pPr>
-        <w:pStyle w:val="JavaCode"/>
-      </w:pPr>
-      <w:r>
-        <w:rPr xml:space="preserve"/>
+      <w:r>
         <w:t xml:space="preserve">  </w:t>
       </w:r>
       <w:proofErr w:type="spellStart"/>
       <w:r>
-        <w:rPr xml:space="preserve"/>
         <w:t>public</w:t>
       </w:r>
       <w:proofErr w:type="spellEnd"/>
       <w:r>
-        <w:rPr xml:space="preserve"/>
         <w:t xml:space="preserve"> </w:t>
       </w:r>
       <w:proofErr w:type="spellStart"/>
       <w:r>
-        <w:rPr xml:space="preserve"/>
         <w:t>ResponseEntity</w:t>
       </w:r>
       <w:proofErr w:type="spellEnd"/>
       <w:r>
-        <w:rPr xml:space="preserve"/>
         <w:t xml:space="preserve">&lt;Pedido&gt; </w:t>
       </w:r>
       <w:proofErr w:type="gramStart"/>
       <w:r>
-        <w:rPr xml:space="preserve"/>
         <w:t>criar(</w:t>
       </w:r>
       <w:proofErr w:type="gramEnd"/>
       <w:r>
-        <w:rPr xml:space="preserve"/>
         <w:t xml:space="preserve">@RequestBody </w:t>
       </w:r>
       <w:proofErr w:type="spellStart"/>
       <w:r>
-        <w:rPr xml:space="preserve"/>
         <w:t>PedidoDTO</w:t>
       </w:r>
       <w:proofErr w:type="spellEnd"/>
       <w:r>
-        <w:rPr xml:space="preserve"/>
         <w:t xml:space="preserve"> </w:t>
       </w:r>
       <w:proofErr w:type="spellStart"/>
       <w:r>
-        <w:rPr xml:space="preserve"/>
         <w:t>dto</w:t>
       </w:r>
       <w:proofErr w:type="spellEnd"/>
       <w:r>
-        <w:rPr xml:space="preserve"/>
         <w:t>) {</w:t>
       </w:r>
     </w:p>
     <w:p>
-      <w:pPr>
-        <w:pStyle w:val="JavaCode"/>
-      </w:pPr>
-      <w:r>
-        <w:rPr xml:space="preserve"/>
+      <w:r>
         <w:t xml:space="preserve">    </w:t>
       </w:r>
       <w:proofErr w:type="spellStart"/>
       <w:r>
-        <w:rPr xml:space="preserve"/>
         <w:t>return</w:t>
       </w:r>
       <w:proofErr w:type="spellEnd"/>
       <w:r>
-        <w:rPr xml:space="preserve"/>
         <w:t xml:space="preserve"> </w:t>
       </w:r>
       <w:proofErr w:type="spellStart"/>
       <w:r>
-        <w:rPr xml:space="preserve"/>
         <w:t>ResponseEntity.ok</w:t>
       </w:r>
       <w:proofErr w:type="spellEnd"/>
       <w:r>
-        <w:rPr xml:space="preserve"/>
         <w:t>(</w:t>
       </w:r>
       <w:proofErr w:type="spellStart"/>
       <w:proofErr w:type="gramStart"/>
       <w:r>
-        <w:rPr xml:space="preserve"/>
         <w:t>service.criar</w:t>
       </w:r>
       <w:proofErr w:type="spellEnd"/>
       <w:proofErr w:type="gramEnd"/>
       <w:r>
-        <w:rPr xml:space="preserve"/>
         <w:t>(</w:t>
       </w:r>
       <w:proofErr w:type="spellStart"/>
       <w:r>
-        <w:rPr xml:space="preserve"/>
         <w:t>dto</w:t>
       </w:r>
       <w:proofErr w:type="spellEnd"/>
       <w:r>
-        <w:rPr xml:space="preserve"/>
         <w:t>));</w:t>
       </w:r>
     </w:p>
@@ -1134,27 +1079,20 @@
       </w:r>
     </w:p>
     <w:p>
-      <w:pPr>
-        <w:pStyle w:val="JavaCode"/>
-      </w:pPr>
-      <w:proofErr w:type="spellStart"/>
-      <w:r>
-        <w:rPr xml:space="preserve"/>
+      <w:proofErr w:type="spellStart"/>
+      <w:r>
         <w:t>public</w:t>
       </w:r>
       <w:proofErr w:type="spellEnd"/>
       <w:r>
-        <w:rPr xml:space="preserve"/>
         <w:t xml:space="preserve"> interface </w:t>
       </w:r>
       <w:proofErr w:type="spellStart"/>
       <w:r>
-        <w:rPr xml:space="preserve"/>
         <w:t>PedidoUseCase</w:t>
       </w:r>
       <w:proofErr w:type="spellEnd"/>
       <w:r>
-        <w:rPr xml:space="preserve"/>
         <w:t xml:space="preserve"> {</w:t>
       </w:r>
     </w:p>
@@ -1206,107 +1144,85 @@
     </w:p>
     <w:p>
       <w:pPr>
-        <w:pStyle w:val="JavaCode"/>
         <w:rPr>
           <w:lang w:val="en-US"/>
         </w:rPr>
       </w:pPr>
       <w:r>
-        <w:rPr xml:space="preserve">
+        <w:rPr>
           <w:lang w:val="en-US"/>
         </w:rPr>
         <w:t>public class PedidoApplicationService implements PedidoUseCase {</w:t>
       </w:r>
     </w:p>
     <w:p>
-      <w:pPr>
-        <w:pStyle w:val="JavaCode"/>
-      </w:pPr>
-      <w:r>
-        <w:rPr xml:space="preserve">
+      <w:r>
+        <w:rPr>
           <w:lang w:val="en-US"/>
         </w:rPr>
         <w:t xml:space="preserve">  </w:t>
       </w:r>
       <w:proofErr w:type="spellStart"/>
       <w:r>
-        <w:rPr xml:space="preserve"/>
         <w:t>private</w:t>
       </w:r>
       <w:proofErr w:type="spellEnd"/>
       <w:r>
-        <w:rPr xml:space="preserve"/>
         <w:t xml:space="preserve"> </w:t>
       </w:r>
       <w:proofErr w:type="spellStart"/>
       <w:r>
-        <w:rPr xml:space="preserve"/>
         <w:t>PedidoRepository</w:t>
       </w:r>
       <w:proofErr w:type="spellEnd"/>
       <w:r>
-        <w:rPr xml:space="preserve"/>
         <w:t xml:space="preserve"> </w:t>
       </w:r>
       <w:proofErr w:type="spellStart"/>
       <w:r>
-        <w:rPr xml:space="preserve"/>
         <w:t>repo</w:t>
       </w:r>
       <w:proofErr w:type="spellEnd"/>
       <w:r>
-        <w:rPr xml:space="preserve"/>
         <w:t>;</w:t>
       </w:r>
     </w:p>
     <w:p>
-      <w:pPr>
-        <w:pStyle w:val="JavaCode"/>
-      </w:pPr>
-      <w:r>
-        <w:rPr xml:space="preserve"/>
+      <w:r>
         <w:t xml:space="preserve">  </w:t>
       </w:r>
       <w:proofErr w:type="spellStart"/>
       <w:proofErr w:type="gramStart"/>
       <w:r>
-        <w:rPr xml:space="preserve"/>
         <w:t>public</w:t>
       </w:r>
       <w:proofErr w:type="spellEnd"/>
       <w:r>
-        <w:rPr xml:space="preserve"/>
         <w:t xml:space="preserve"> Pedido</w:t>
       </w:r>
       <w:proofErr w:type="gramEnd"/>
       <w:r>
-        <w:rPr xml:space="preserve"/>
         <w:t xml:space="preserve"> </w:t>
       </w:r>
       <w:proofErr w:type="gramStart"/>
       <w:r>
-        <w:rPr xml:space="preserve"/>
         <w:t>criar(</w:t>
       </w:r>
       <w:proofErr w:type="spellStart"/>
       <w:proofErr w:type="gramEnd"/>
       <w:r>
-        <w:rPr xml:space="preserve"/>
         <w:t>PedidoDTO</w:t>
       </w:r>
       <w:proofErr w:type="spellEnd"/>
       <w:r>
-        <w:rPr xml:space="preserve"/>
         <w:t xml:space="preserve"> </w:t>
       </w:r>
       <w:proofErr w:type="spellStart"/>
       <w:r>
-        <w:rPr xml:space="preserve"/>
         <w:t>dto</w:t>
       </w:r>
       <w:proofErr w:type="spellEnd"/>
       <w:r>
-        <w:rPr xml:space="preserve"/>
         <w:t>) {</w:t>
       </w:r>
     </w:p>
@@ -1331,170 +1247,127 @@
       </w:r>
     </w:p>
     <w:p>
-      <w:pPr>
-        <w:pStyle w:val="JavaCode"/>
-      </w:pPr>
-      <w:r>
-        <w:rPr xml:space="preserve"/>
+      <w:r>
         <w:t>@RestController</w:t>
       </w:r>
     </w:p>
     <w:p>
-      <w:pPr>
-        <w:pStyle w:val="JavaCode"/>
-      </w:pPr>
-      <w:proofErr w:type="spellStart"/>
-      <w:r>
-        <w:rPr xml:space="preserve"/>
+      <w:proofErr w:type="spellStart"/>
+      <w:r>
         <w:t>public</w:t>
       </w:r>
       <w:proofErr w:type="spellEnd"/>
       <w:r>
-        <w:rPr xml:space="preserve"/>
         <w:t xml:space="preserve"> </w:t>
       </w:r>
       <w:proofErr w:type="spellStart"/>
       <w:r>
-        <w:rPr xml:space="preserve"/>
         <w:t>class</w:t>
       </w:r>
       <w:proofErr w:type="spellEnd"/>
       <w:r>
-        <w:rPr xml:space="preserve"/>
         <w:t xml:space="preserve"> </w:t>
       </w:r>
       <w:proofErr w:type="spellStart"/>
       <w:r>
-        <w:rPr xml:space="preserve"/>
         <w:t>PedidoRestAdapter</w:t>
       </w:r>
       <w:proofErr w:type="spellEnd"/>
       <w:r>
-        <w:rPr xml:space="preserve"/>
         <w:t xml:space="preserve"> {</w:t>
       </w:r>
     </w:p>
     <w:p>
-      <w:pPr>
-        <w:pStyle w:val="JavaCode"/>
-      </w:pPr>
-      <w:r>
-        <w:rPr xml:space="preserve"/>
+      <w:r>
         <w:t xml:space="preserve">  </w:t>
       </w:r>
       <w:proofErr w:type="spellStart"/>
       <w:r>
-        <w:rPr xml:space="preserve"/>
         <w:t>private</w:t>
       </w:r>
       <w:proofErr w:type="spellEnd"/>
       <w:r>
-        <w:rPr xml:space="preserve"/>
         <w:t xml:space="preserve"> final </w:t>
       </w:r>
       <w:proofErr w:type="spellStart"/>
       <w:r>
-        <w:rPr xml:space="preserve"/>
         <w:t>PedidoUseCase</w:t>
       </w:r>
       <w:proofErr w:type="spellEnd"/>
       <w:r>
-        <w:rPr xml:space="preserve"/>
         <w:t xml:space="preserve"> </w:t>
       </w:r>
       <w:proofErr w:type="spellStart"/>
       <w:r>
-        <w:rPr xml:space="preserve"/>
         <w:t>useCase</w:t>
       </w:r>
       <w:proofErr w:type="spellEnd"/>
       <w:r>
-        <w:rPr xml:space="preserve"/>
         <w:t>;</w:t>
       </w:r>
     </w:p>
     <w:p/>
     <w:p>
-      <w:pPr>
-        <w:pStyle w:val="JavaCode"/>
-      </w:pPr>
-      <w:r>
-        <w:rPr xml:space="preserve"/>
+      <w:r>
         <w:t xml:space="preserve">  @PostMapping("/pedidos")</w:t>
       </w:r>
     </w:p>
     <w:p>
-      <w:pPr>
-        <w:pStyle w:val="JavaCode"/>
-      </w:pPr>
-      <w:r>
-        <w:rPr xml:space="preserve"/>
+      <w:r>
         <w:t xml:space="preserve">  </w:t>
       </w:r>
       <w:proofErr w:type="spellStart"/>
       <w:r>
-        <w:rPr xml:space="preserve"/>
         <w:t>public</w:t>
       </w:r>
       <w:proofErr w:type="spellEnd"/>
       <w:r>
-        <w:rPr xml:space="preserve"/>
         <w:t xml:space="preserve"> </w:t>
       </w:r>
       <w:proofErr w:type="spellStart"/>
       <w:r>
-        <w:rPr xml:space="preserve"/>
         <w:t>ResponseEntity</w:t>
       </w:r>
       <w:proofErr w:type="spellEnd"/>
       <w:r>
-        <w:rPr xml:space="preserve"/>
         <w:t xml:space="preserve">&lt;Pedido&gt; </w:t>
       </w:r>
       <w:proofErr w:type="gramStart"/>
       <w:r>
-        <w:rPr xml:space="preserve"/>
         <w:t>criar(</w:t>
       </w:r>
       <w:proofErr w:type="gramEnd"/>
       <w:r>
-        <w:rPr xml:space="preserve"/>
         <w:t xml:space="preserve">@RequestBody </w:t>
       </w:r>
       <w:proofErr w:type="spellStart"/>
       <w:r>
-        <w:rPr xml:space="preserve"/>
         <w:t>PedidoDTO</w:t>
       </w:r>
       <w:proofErr w:type="spellEnd"/>
       <w:r>
-        <w:rPr xml:space="preserve"/>
         <w:t xml:space="preserve"> </w:t>
       </w:r>
       <w:proofErr w:type="spellStart"/>
       <w:r>
-        <w:rPr xml:space="preserve"/>
         <w:t>dto</w:t>
       </w:r>
       <w:proofErr w:type="spellEnd"/>
       <w:r>
-        <w:rPr xml:space="preserve"/>
         <w:t>) {</w:t>
       </w:r>
     </w:p>
     <w:p>
       <w:pPr>
-        <w:pStyle w:val="JavaCode"/>
         <w:rPr>
           <w:lang w:val="en-US"/>
         </w:rPr>
       </w:pPr>
       <w:r>
-        <w:rPr xml:space="preserve"/>
         <w:t xml:space="preserve">    </w:t>
       </w:r>
       <w:r>
-        <w:rPr xml:space="preserve">
+        <w:rPr>
           <w:lang w:val="en-US"/>
         </w:rPr>
         <w:t>return ResponseEntity.ok(useCase.criar(dto));</w:t>
@@ -1873,21 +1746,15 @@
       </w:r>
     </w:p>
     <w:p>
-      <w:pPr>
-        <w:pStyle w:val="JavaCode"/>
-      </w:pPr>
-      <w:r>
-        <w:rPr xml:space="preserve"/>
+      <w:r>
         <w:t xml:space="preserve">CLI: Command </w:t>
       </w:r>
       <w:proofErr w:type="spellStart"/>
       <w:r>
-        <w:rPr xml:space="preserve"/>
         <w:t>Line</w:t>
       </w:r>
       <w:proofErr w:type="spellEnd"/>
       <w:r>
-        <w:rPr xml:space="preserve"/>
         <w:t xml:space="preserve"> Interface, ou seja, interface de linha de comando, onde o usuário interage com o sistema por comandos de texto.</w:t>
       </w:r>
     </w:p>
@@ -3739,95 +3606,6 @@
       <w:shd w:val="clear" w:color="auto" w:fill="E1DFDD"/>
     </w:rPr>
   </w:style>
-  <w:style w:type="paragraph" w:customStyle="1" w:styleId="Code">
-    <w:name w:val="Code"/>
-    <w:pPr>
-      <w:keepNext w:val="0"/>
-      <w:keepLines/>
-      <w:spacing w:before="120" w:after="120"/>
-    </w:pPr>
-    <w:rPr>
-      <w:rFonts w:ascii="Courier New" w:hAnsi="Courier New"/>
-      <w:sz w:val="20"/>
-    </w:rPr>
-  </w:style>
-  <w:style w:type="paragraph" w:customStyle="1" w:styleId="CodeBlock">
-    <w:name w:val="Code Block"/>
-    <w:pPr>
-      <w:keepNext/>
-      <w:keepLines/>
-      <w:spacing w:before="240" w:after="240" w:line="240" w:lineRule="auto"/>
-      <w:ind w:left="400"/>
-    </w:pPr>
-    <w:rPr>
-      <w:rFonts w:ascii="Courier New" w:hAnsi="Courier New"/>
-      <w:sz w:val="18"/>
-    </w:rPr>
-  </w:style>
-  <w:style w:type="paragraph" w:customStyle="1" w:styleId="JavaCode">
-    <w:name w:val="Java Code"/>
-    <w:basedOn w:val="CodeBlock"/>
-    <w:rPr>
-      <w:rFonts w:ascii="Consolas" w:hAnsi="Consolas"/>
-      <w:color w:val="00008B"/>
-    </w:rPr>
-  </w:style>
-  <w:style w:type="paragraph" w:customStyle="1" w:styleId="XMLCode">
-    <w:name w:val="XML Code"/>
-    <w:basedOn w:val="CodeBlock"/>
-    <w:rPr>
-      <w:rFonts w:ascii="Courier New" w:hAnsi="Courier New"/>
-      <w:color w:val="8B4513"/>
-    </w:rPr>
-  </w:style>
-  <w:style w:type="paragraph" w:customStyle="1" w:styleId="DirectoryStructure">
-    <w:name w:val="Directory Structure"/>
-    <w:basedOn w:val="CodeBlock"/>
-    <w:rPr>
-      <w:rFonts w:ascii="Courier New" w:hAnsi="Courier New"/>
-      <w:color w:val="228B22"/>
-    </w:rPr>
-  </w:style>
-  <w:style w:type="paragraph" w:customStyle="1" w:styleId="TestCode">
-    <w:name w:val="Test Code"/>
-    <w:basedOn w:val="CodeBlock"/>
-    <w:rPr>
-      <w:rFonts w:ascii="Consolas" w:hAnsi="Consolas"/>
-      <w:color w:val="00008B"/>
-    </w:rPr>
-  </w:style>
-  <w:style w:type="paragraph" w:customStyle="1" w:styleId="MavenCode">
-    <w:name w:val="Maven Code"/>
-    <w:basedOn w:val="CodeBlock"/>
-    <w:rPr>
-      <w:rFonts w:ascii="Courier New" w:hAnsi="Courier New"/>
-      <w:color w:val="8B4513"/>
-    </w:rPr>
-  </w:style>
-  <w:style w:type="paragraph" w:customStyle="1" w:styleId="ShellCode">
-    <w:name w:val="Shell Code"/>
-    <w:basedOn w:val="CodeBlock"/>
-    <w:rPr>
-      <w:rFonts w:ascii="Consolas" w:hAnsi="Consolas"/>
-      <w:color w:val="000000"/>
-    </w:rPr>
-  </w:style>
-  <w:style w:type="paragraph" w:customStyle="1" w:styleId="JSONCode">
-    <w:name w:val="JSON Code"/>
-    <w:basedOn w:val="CodeBlock"/>
-    <w:rPr>
-      <w:rFonts w:ascii="Consolas" w:hAnsi="Consolas"/>
-      <w:color w:val="00008B"/>
-    </w:rPr>
-  </w:style>
-  <w:style w:type="paragraph" w:customStyle="1" w:styleId="GenericCode">
-    <w:name w:val="Generic Code"/>
-    <w:basedOn w:val="CodeBlock"/>
-    <w:rPr>
-      <w:rFonts w:ascii="Courier New" w:hAnsi="Courier New"/>
-      <w:color w:val="000000"/>
-    </w:rPr>
-  </w:style>
 </w:styles>
 </file>
 
